--- a/tips/4(DB config, migration, seeding ).docx
+++ b/tips/4(DB config, migration, seeding ).docx
@@ -54,12 +54,29 @@
       </w:r>
       <w:proofErr w:type="spellEnd"/>
       <w:r>
-        <w:t xml:space="preserve">  </w:t>
+        <w:t xml:space="preserve">  –</w:t>
+      </w:r>
+      <w:r>
+        <w:t>-</w:t>
       </w:r>
       <w:bookmarkStart w:id="0" w:name="_GoBack"/>
       <w:bookmarkEnd w:id="0"/>
       <w:r>
-        <w:t>–class User Seeder)</w:t>
+        <w:t>class</w:t>
+      </w:r>
+      <w:r>
+        <w:t xml:space="preserve">= </w:t>
+      </w:r>
+      <w:proofErr w:type="spellStart"/>
+      <w:r>
+        <w:t>User</w:t>
+      </w:r>
+      <w:r>
+        <w:t>Seeder</w:t>
+      </w:r>
+      <w:proofErr w:type="spellEnd"/>
+      <w:r>
+        <w:t>)</w:t>
       </w:r>
     </w:p>
     <w:sectPr>
